--- a/Other_Files/Project_Info_ReadMe.docx
+++ b/Other_Files/Project_Info_ReadMe.docx
@@ -118,26 +118,6 @@
           <w:lang w:val="en-US"/>
         </w:rPr>
         <w:t>ShopBridge – Source Code</w:t>
-      </w:r>
-    </w:p>
-    <w:p>
-      <w:pPr>
-        <w:pStyle w:val="ListParagraph"/>
-        <w:numPr>
-          <w:ilvl w:val="0"/>
-          <w:numId w:val="2"/>
-        </w:numPr>
-        <w:rPr>
-          <w:sz w:val="28"/>
-          <w:lang w:val="en-US"/>
-        </w:rPr>
-      </w:pPr>
-      <w:r>
-        <w:rPr>
-          <w:sz w:val="28"/>
-          <w:lang w:val="en-US"/>
-        </w:rPr>
-        <w:t>projectEnv – Project Environment</w:t>
       </w:r>
     </w:p>
     <w:p>
